--- a/docs/Oliver Warlick Resume.docx
+++ b/docs/Oliver Warlick Resume.docx
@@ -25,6 +25,8 @@
         <w:pStyle w:val="Clientcontact"/>
         <w:rPr>
           <w:rStyle w:val="Contact-full"/>
+          <w:sz w:val="20"/>
+          <w:szCs w:val="20"/>
         </w:rPr>
       </w:pPr>
       <w:r>
@@ -37,6 +39,8 @@
       <w:r>
         <w:rPr>
           <w:rStyle w:val="Contact-full"/>
+          <w:sz w:val="20"/>
+          <w:szCs w:val="20"/>
         </w:rPr>
         <w:t>WarlickOliver@gmail.com</w:t>
       </w:r>
@@ -46,11 +50,15 @@
         <w:pStyle w:val="Clientcontact"/>
         <w:rPr>
           <w:rStyle w:val="Contact-full"/>
+          <w:sz w:val="20"/>
+          <w:szCs w:val="20"/>
         </w:rPr>
       </w:pPr>
       <w:r>
         <w:rPr>
           <w:rStyle w:val="Contact-full"/>
+          <w:sz w:val="20"/>
+          <w:szCs w:val="20"/>
         </w:rPr>
         <w:t xml:space="preserve"> Seattle, WA</w:t>
       </w:r>
@@ -60,11 +68,15 @@
         <w:pStyle w:val="Clientcontact"/>
         <w:rPr>
           <w:rStyle w:val="Contact-full"/>
+          <w:sz w:val="20"/>
+          <w:szCs w:val="20"/>
         </w:rPr>
       </w:pPr>
       <w:r>
         <w:rPr>
           <w:rStyle w:val="Contact-full"/>
+          <w:sz w:val="20"/>
+          <w:szCs w:val="20"/>
         </w:rPr>
         <w:t>(616) 389-7083</w:t>
       </w:r>
@@ -77,6 +89,8 @@
         <w:r>
           <w:rPr>
             <w:rStyle w:val="Hyperlink"/>
+            <w:sz w:val="20"/>
+            <w:szCs w:val="20"/>
           </w:rPr>
           <w:t>Linkedin.com/in/</w:t>
         </w:r>
@@ -84,36 +98,32 @@
         <w:r>
           <w:rPr>
             <w:rStyle w:val="Hyperlink"/>
+            <w:sz w:val="20"/>
+            <w:szCs w:val="20"/>
           </w:rPr>
           <w:t>O</w:t>
         </w:r>
         <w:r>
           <w:rPr>
             <w:rStyle w:val="Hyperlink"/>
+            <w:sz w:val="20"/>
+            <w:szCs w:val="20"/>
           </w:rPr>
-          <w:t>li</w:t>
+          <w:t>liver</w:t>
         </w:r>
         <w:r>
           <w:rPr>
             <w:rStyle w:val="Hyperlink"/>
-          </w:rPr>
-          <w:t>v</w:t>
-        </w:r>
-        <w:r>
-          <w:rPr>
-            <w:rStyle w:val="Hyperlink"/>
-          </w:rPr>
-          <w:t>er</w:t>
-        </w:r>
-        <w:r>
-          <w:rPr>
-            <w:rStyle w:val="Hyperlink"/>
+            <w:sz w:val="20"/>
+            <w:szCs w:val="20"/>
           </w:rPr>
           <w:t>W</w:t>
         </w:r>
         <w:r>
           <w:rPr>
             <w:rStyle w:val="Hyperlink"/>
+            <w:sz w:val="20"/>
+            <w:szCs w:val="20"/>
           </w:rPr>
           <w:t>arlick</w:t>
         </w:r>
@@ -161,35 +171,52 @@
       </w:r>
     </w:p>
     <w:p>
-      <w:r>
+      <w:pPr>
         <w:rPr>
           <w:rStyle w:val="Section-text"/>
         </w:rPr>
+      </w:pPr>
+      <w:r>
+        <w:rPr>
+          <w:rStyle w:val="Section-text"/>
+        </w:rPr>
         <w:t xml:space="preserve">Manual Quality Assurance Tester </w:t>
       </w:r>
       <w:r>
         <w:rPr>
           <w:rStyle w:val="Section-text"/>
         </w:rPr>
-        <w:t>with experience working to improve performance of organizations serving thousands of individuals each year.</w:t>
+        <w:t xml:space="preserve">with experience </w:t>
       </w:r>
       <w:r>
         <w:rPr>
           <w:rStyle w:val="Section-text"/>
         </w:rPr>
+        <w:t>increasing useability of software by 10% through rigorous testing and bug detection for</w:t>
+      </w:r>
+      <w:r>
+        <w:rPr>
+          <w:rStyle w:val="Section-text"/>
+        </w:rPr>
+        <w:t xml:space="preserve"> organizations serving thousands of individuals each year.</w:t>
+      </w:r>
+      <w:r>
+        <w:rPr>
+          <w:rStyle w:val="Section-text"/>
+        </w:rPr>
         <w:t xml:space="preserve"> Career history of </w:t>
       </w:r>
       <w:r>
         <w:rPr>
           <w:rStyle w:val="Section-text"/>
         </w:rPr>
-        <w:t>creating thorough test plans and detecting bugs</w:t>
+        <w:t xml:space="preserve">creating thorough test plans and detecting bugs and blockers. </w:t>
       </w:r>
       <w:r>
         <w:rPr>
           <w:rStyle w:val="Section-text"/>
         </w:rPr>
-        <w:t xml:space="preserve"> and blockers</w:t>
+        <w:t>Adept at collaborating with others while ensuring high-quality services and programs</w:t>
       </w:r>
       <w:r>
         <w:rPr>
@@ -207,69 +234,58 @@
         <w:rPr>
           <w:rStyle w:val="Section-text"/>
         </w:rPr>
-        <w:t>Adept at collaborating with others while ensuring high-quality services and programs</w:t>
+        <w:t>A</w:t>
       </w:r>
       <w:r>
         <w:rPr>
           <w:rStyle w:val="Section-text"/>
         </w:rPr>
+        <w:t>dvocate for</w:t>
+      </w:r>
+      <w:r>
+        <w:rPr>
+          <w:rStyle w:val="Section-text"/>
+        </w:rPr>
+        <w:t xml:space="preserve"> </w:t>
+      </w:r>
+      <w:r>
+        <w:rPr>
+          <w:rStyle w:val="Section-text"/>
+        </w:rPr>
+        <w:t xml:space="preserve">releasing the most user-friendly product possible </w:t>
+      </w:r>
+      <w:r>
+        <w:rPr>
+          <w:rStyle w:val="Section-text"/>
+        </w:rPr>
+        <w:t>and</w:t>
+      </w:r>
+      <w:r>
+        <w:rPr>
+          <w:rStyle w:val="Section-text"/>
+        </w:rPr>
+        <w:t xml:space="preserve"> maintaining</w:t>
+      </w:r>
+      <w:r>
+        <w:rPr>
+          <w:rStyle w:val="Section-text"/>
+        </w:rPr>
+        <w:t xml:space="preserve"> industry standa</w:t>
+      </w:r>
+      <w:r>
+        <w:rPr>
+          <w:rStyle w:val="Section-text"/>
+        </w:rPr>
+        <w:t>rds</w:t>
+      </w:r>
+      <w:r>
+        <w:rPr>
+          <w:rStyle w:val="Section-text"/>
+        </w:rPr>
         <w:t>.</w:t>
       </w:r>
-      <w:r>
-        <w:rPr>
-          <w:rStyle w:val="Section-text"/>
-        </w:rPr>
-        <w:t xml:space="preserve"> </w:t>
-      </w:r>
-      <w:r>
-        <w:rPr>
-          <w:rStyle w:val="Section-text"/>
-        </w:rPr>
-        <w:t>Relentless advocate for</w:t>
-      </w:r>
-      <w:r>
-        <w:rPr>
-          <w:rStyle w:val="Section-text"/>
-        </w:rPr>
-        <w:t xml:space="preserve"> </w:t>
-      </w:r>
-      <w:r>
-        <w:rPr>
-          <w:rStyle w:val="Section-text"/>
-        </w:rPr>
-        <w:t xml:space="preserve">releasing the most user-friendly product possible </w:t>
-      </w:r>
-      <w:r>
-        <w:rPr>
-          <w:rStyle w:val="Section-text"/>
-        </w:rPr>
-        <w:t>and</w:t>
-      </w:r>
-      <w:r>
-        <w:rPr>
-          <w:rStyle w:val="Section-text"/>
-        </w:rPr>
-        <w:t xml:space="preserve"> maintaining</w:t>
-      </w:r>
-      <w:r>
-        <w:rPr>
-          <w:rStyle w:val="Section-text"/>
-        </w:rPr>
-        <w:t xml:space="preserve"> industry standa</w:t>
-      </w:r>
-      <w:r>
-        <w:rPr>
-          <w:rStyle w:val="Section-text"/>
-        </w:rPr>
-        <w:t>rds</w:t>
-      </w:r>
-      <w:r>
-        <w:rPr>
-          <w:rStyle w:val="Section-text"/>
-        </w:rPr>
-        <w:t>.</w:t>
-      </w:r>
-    </w:p>
+    </w:p>
+    <w:p/>
     <w:p>
       <w:pPr>
         <w:pBdr>
@@ -312,6 +328,174 @@
         <w:ind w:left="720" w:right="720"/>
         <w:jc w:val="center"/>
         <w:rPr>
+          <w:rStyle w:val="expertise"/>
+        </w:rPr>
+      </w:pPr>
+      <w:r>
+        <w:rPr>
+          <w:rStyle w:val="expertise"/>
+        </w:rPr>
+        <w:t>QA/Testing Processes |</w:t>
+      </w:r>
+      <w:r>
+        <w:rPr>
+          <w:rStyle w:val="expertise"/>
+        </w:rPr>
+        <w:t xml:space="preserve"> Git </w:t>
+      </w:r>
+      <w:r>
+        <w:rPr>
+          <w:rStyle w:val="expertise"/>
+        </w:rPr>
+        <w:t>|</w:t>
+      </w:r>
+      <w:r>
+        <w:rPr>
+          <w:rStyle w:val="expertise"/>
+        </w:rPr>
+        <w:t xml:space="preserve"> </w:t>
+      </w:r>
+      <w:r>
+        <w:rPr>
+          <w:rStyle w:val="expertise"/>
+        </w:rPr>
+        <w:t>Project Management | Process Optimization |</w:t>
+      </w:r>
+      <w:r>
+        <w:rPr>
+          <w:rStyle w:val="expertise"/>
+        </w:rPr>
+        <w:t xml:space="preserve"> </w:t>
+      </w:r>
+      <w:r>
+        <w:rPr>
+          <w:rStyle w:val="expertise"/>
+        </w:rPr>
+        <w:t>Information</w:t>
+      </w:r>
+      <w:r>
+        <w:rPr>
+          <w:rStyle w:val="expertise"/>
+        </w:rPr>
+        <w:t xml:space="preserve"> </w:t>
+      </w:r>
+      <w:r>
+        <w:rPr>
+          <w:rStyle w:val="expertise"/>
+        </w:rPr>
+        <w:t>Analysis</w:t>
+      </w:r>
+      <w:r>
+        <w:rPr>
+          <w:rStyle w:val="expertise"/>
+        </w:rPr>
+        <w:t xml:space="preserve"> |</w:t>
+      </w:r>
+      <w:r>
+        <w:rPr>
+          <w:rStyle w:val="expertise"/>
+        </w:rPr>
+        <w:t xml:space="preserve"> Troubleshooting Processes</w:t>
+      </w:r>
+      <w:r>
+        <w:rPr>
+          <w:rStyle w:val="expertise"/>
+        </w:rPr>
+        <w:t xml:space="preserve"> |</w:t>
+      </w:r>
+      <w:r>
+        <w:rPr>
+          <w:rStyle w:val="expertise"/>
+        </w:rPr>
+        <w:t xml:space="preserve"> UI/UX Optimization |</w:t>
+      </w:r>
+      <w:r>
+        <w:rPr>
+          <w:rStyle w:val="expertise"/>
+        </w:rPr>
+        <w:t xml:space="preserve"> </w:t>
+      </w:r>
+      <w:r>
+        <w:rPr>
+          <w:rStyle w:val="expertise"/>
+        </w:rPr>
+        <w:t>Team Leadership</w:t>
+      </w:r>
+      <w:r>
+        <w:rPr>
+          <w:rStyle w:val="expertise"/>
+        </w:rPr>
+        <w:t xml:space="preserve"> |</w:t>
+      </w:r>
+      <w:r>
+        <w:rPr>
+          <w:rStyle w:val="expertise"/>
+        </w:rPr>
+        <w:t xml:space="preserve"> </w:t>
+      </w:r>
+      <w:r>
+        <w:rPr>
+          <w:rStyle w:val="expertise"/>
+        </w:rPr>
+        <w:t>Technical Support |</w:t>
+      </w:r>
+      <w:r>
+        <w:rPr>
+          <w:rStyle w:val="expertise"/>
+        </w:rPr>
+        <w:t xml:space="preserve"> </w:t>
+      </w:r>
+      <w:r>
+        <w:rPr>
+          <w:rStyle w:val="expertise"/>
+        </w:rPr>
+        <w:t>Web Development</w:t>
+      </w:r>
+      <w:r>
+        <w:rPr>
+          <w:rStyle w:val="expertise"/>
+        </w:rPr>
+        <w:t xml:space="preserve"> | </w:t>
+      </w:r>
+      <w:r>
+        <w:rPr>
+          <w:rStyle w:val="expertise"/>
+        </w:rPr>
+        <w:t>JavaScript | Python | SQL | Frontend Languages</w:t>
+      </w:r>
+      <w:r>
+        <w:rPr>
+          <w:rStyle w:val="expertise"/>
+        </w:rPr>
+        <w:t>|</w:t>
+      </w:r>
+      <w:r>
+        <w:rPr>
+          <w:rStyle w:val="expertise"/>
+        </w:rPr>
+        <w:t xml:space="preserve"> AWS |</w:t>
+      </w:r>
+      <w:r>
+        <w:rPr>
+          <w:rStyle w:val="expertise"/>
+        </w:rPr>
+        <w:t xml:space="preserve"> WordPress | Excel | Tableau </w:t>
+      </w:r>
+    </w:p>
+    <w:p>
+      <w:pPr>
+        <w:ind w:left="720" w:right="720"/>
+        <w:jc w:val="center"/>
+        <w:rPr>
+          <w:rStyle w:val="expertise"/>
+        </w:rPr>
+      </w:pPr>
+    </w:p>
+    <w:p>
+      <w:pPr>
+        <w:ind w:left="720" w:right="720"/>
+        <w:jc w:val="center"/>
+        <w:rPr>
           <w:rFonts w:ascii="Candara" w:hAnsi="Candara"/>
           <w:sz w:val="20"/>
         </w:rPr>
@@ -323,30 +507,6 @@
           <w:docGrid w:linePitch="360"/>
         </w:sectPr>
       </w:pPr>
-      <w:r>
-        <w:rPr>
-          <w:rStyle w:val="expertise"/>
-        </w:rPr>
-        <w:t xml:space="preserve">QA/Testing Processes | </w:t>
-      </w:r>
-      <w:r>
-        <w:rPr>
-          <w:rStyle w:val="expertise"/>
-        </w:rPr>
-        <w:t>Project Management | Information Analysis | Troubleshooting Processes | Web Development |</w:t>
-      </w:r>
-      <w:r>
-        <w:rPr>
-          <w:rStyle w:val="expertise"/>
-        </w:rPr>
-        <w:t xml:space="preserve"> IOS &amp; Web |</w:t>
-      </w:r>
-      <w:r>
-        <w:rPr>
-          <w:rStyle w:val="expertise"/>
-        </w:rPr>
-        <w:t xml:space="preserve"> Team Leadership | Process Optimization | UI/UX Optimization | Technical Support |</w:t>
-      </w:r>
     </w:p>
     <w:p>
       <w:pPr>
@@ -453,59 +613,27 @@
         </w:tabs>
         <w:spacing w:after="80" w:line="240" w:lineRule="exact"/>
         <w:ind w:left="360" w:right="-14"/>
-        <w:rPr>
-          <w:rStyle w:val="Section-bullets"/>
-          <w:rFonts w:ascii="Times New Roman" w:hAnsi="Times New Roman"/>
-          <w:sz w:val="24"/>
-        </w:rPr>
-      </w:pPr>
-      <w:r>
-        <w:rPr>
-          <w:rStyle w:val="Section-bullets"/>
-        </w:rPr>
-        <w:t>Created</w:t>
-      </w:r>
-      <w:r>
-        <w:rPr>
-          <w:rStyle w:val="Section-bullets"/>
-        </w:rPr>
-        <w:t xml:space="preserve"> dozens of</w:t>
-      </w:r>
-      <w:r>
-        <w:rPr>
-          <w:rStyle w:val="Section-bullets"/>
-        </w:rPr>
-        <w:t xml:space="preserve"> test </w:t>
-      </w:r>
-      <w:r>
-        <w:rPr>
-          <w:rStyle w:val="Section-bullets"/>
-        </w:rPr>
-        <w:t>plans</w:t>
-      </w:r>
-      <w:r>
-        <w:rPr>
-          <w:rStyle w:val="Section-bullets"/>
-        </w:rPr>
-        <w:t xml:space="preserve"> and</w:t>
-      </w:r>
-      <w:r>
-        <w:rPr>
-          <w:rStyle w:val="Section-bullets"/>
-        </w:rPr>
-        <w:t xml:space="preserve"> test cases which </w:t>
-      </w:r>
-      <w:r>
-        <w:rPr>
-          <w:rStyle w:val="Section-bullets"/>
-        </w:rPr>
-        <w:t xml:space="preserve">my team and I used </w:t>
-      </w:r>
-      <w:r>
-        <w:rPr>
-          <w:rStyle w:val="Section-bullets"/>
-        </w:rPr>
-        <w:t>for regression and sanity testing.</w:t>
+      </w:pPr>
+      <w:r>
+        <w:rPr>
+          <w:rFonts w:ascii="Candara" w:hAnsi="Candara"/>
+          <w:sz w:val="20"/>
+        </w:rPr>
+        <w:t>Developed and implemented numerous detailed test plans and test cases</w:t>
+      </w:r>
+      <w:r>
+        <w:rPr>
+          <w:rFonts w:ascii="Candara" w:hAnsi="Candara"/>
+          <w:sz w:val="20"/>
+        </w:rPr>
+        <w:t xml:space="preserve"> using TestRail,</w:t>
+      </w:r>
+      <w:r>
+        <w:rPr>
+          <w:rFonts w:ascii="Candara" w:hAnsi="Candara"/>
+          <w:sz w:val="20"/>
+        </w:rPr>
+        <w:t xml:space="preserve"> which were utilized by my team for comprehensive regression and sanity testing, ensuring product stability and quality.</w:t>
       </w:r>
     </w:p>
     <w:p>
@@ -524,75 +652,10 @@
       </w:pPr>
       <w:r>
         <w:rPr>
-          <w:rStyle w:val="Section-bullets"/>
-        </w:rPr>
-        <w:t>Filed</w:t>
-      </w:r>
-      <w:r>
-        <w:rPr>
-          <w:rStyle w:val="Section-bullets"/>
-        </w:rPr>
-        <w:t xml:space="preserve"> succinct</w:t>
-      </w:r>
-      <w:r>
-        <w:rPr>
-          <w:rStyle w:val="Section-bullets"/>
-        </w:rPr>
-        <w:t xml:space="preserve"> GitLabs tickets which</w:t>
-      </w:r>
-      <w:r>
-        <w:rPr>
-          <w:rStyle w:val="Section-bullets"/>
-        </w:rPr>
-        <w:t xml:space="preserve"> summariz</w:t>
-      </w:r>
-      <w:r>
-        <w:rPr>
-          <w:rStyle w:val="Section-bullets"/>
-        </w:rPr>
-        <w:t>ed</w:t>
-      </w:r>
-      <w:r>
-        <w:rPr>
-          <w:rStyle w:val="Section-bullets"/>
-        </w:rPr>
-        <w:t xml:space="preserve"> application issues</w:t>
-      </w:r>
-      <w:r>
-        <w:rPr>
-          <w:rStyle w:val="Section-bullets"/>
-        </w:rPr>
-        <w:t xml:space="preserve"> and chores</w:t>
-      </w:r>
-      <w:r>
-        <w:rPr>
-          <w:rStyle w:val="Section-bullets"/>
-        </w:rPr>
-        <w:t xml:space="preserve"> </w:t>
-      </w:r>
-      <w:r>
-        <w:rPr>
-          <w:rStyle w:val="Section-bullets"/>
-        </w:rPr>
-        <w:t>for the</w:t>
-      </w:r>
-      <w:r>
-        <w:rPr>
-          <w:rStyle w:val="Section-bullets"/>
-        </w:rPr>
-        <w:t xml:space="preserve"> </w:t>
-      </w:r>
-      <w:r>
-        <w:rPr>
-          <w:rStyle w:val="Section-bullets"/>
-        </w:rPr>
-        <w:t>engineering team</w:t>
-      </w:r>
-      <w:r>
-        <w:rPr>
-          <w:rStyle w:val="Section-bullets"/>
-        </w:rPr>
-        <w:t>.</w:t>
+          <w:rFonts w:ascii="Candara" w:hAnsi="Candara"/>
+          <w:sz w:val="20"/>
+        </w:rPr>
+        <w:t>Filed concise and well-organized GitLab tickets that effectively summarized application issues and tasks, streamlining communication and prioritization for the engineering team.</w:t>
       </w:r>
     </w:p>
     <w:p>
@@ -611,39 +674,101 @@
       </w:pPr>
       <w:r>
         <w:rPr>
-          <w:rStyle w:val="Section-bullets"/>
-        </w:rPr>
-        <w:t xml:space="preserve">Worked closely with senior staff, contributing directly to quality assurance &amp; </w:t>
-      </w:r>
-      <w:r>
-        <w:rPr>
-          <w:rStyle w:val="Section-bullets"/>
-        </w:rPr>
-        <w:t>testing,</w:t>
-      </w:r>
-      <w:r>
-        <w:rPr>
-          <w:rStyle w:val="Section-bullets"/>
-        </w:rPr>
-        <w:t xml:space="preserve"> product development</w:t>
-      </w:r>
-      <w:r>
-        <w:rPr>
-          <w:rStyle w:val="Section-bullets"/>
-        </w:rPr>
-        <w:t xml:space="preserve">, </w:t>
-      </w:r>
-      <w:r>
-        <w:rPr>
-          <w:rStyle w:val="Section-bullets"/>
-        </w:rPr>
-        <w:t>UX design initiatives</w:t>
-      </w:r>
-      <w:r>
-        <w:rPr>
-          <w:rStyle w:val="Section-bullets"/>
-        </w:rPr>
-        <w:t>, and operational excellence.</w:t>
+          <w:rFonts w:ascii="Candara" w:hAnsi="Candara"/>
+          <w:sz w:val="20"/>
+        </w:rPr>
+        <w:t xml:space="preserve">Conducted exploratory tests on web and iOS using App Store Connect, TestFlight, Proxyman, </w:t>
+      </w:r>
+      <w:r>
+        <w:rPr>
+          <w:rFonts w:ascii="Candara" w:hAnsi="Candara"/>
+          <w:sz w:val="20"/>
+        </w:rPr>
+        <w:t>Mixpanel, and</w:t>
+      </w:r>
+      <w:r>
+        <w:rPr>
+          <w:rFonts w:ascii="Candara" w:hAnsi="Candara"/>
+          <w:sz w:val="20"/>
+        </w:rPr>
+        <w:t xml:space="preserve"> the</w:t>
+      </w:r>
+      <w:r>
+        <w:rPr>
+          <w:rFonts w:ascii="Candara" w:hAnsi="Candara"/>
+          <w:sz w:val="20"/>
+        </w:rPr>
+        <w:t xml:space="preserve"> network</w:t>
+      </w:r>
+      <w:r>
+        <w:rPr>
+          <w:rFonts w:ascii="Candara" w:hAnsi="Candara"/>
+          <w:sz w:val="20"/>
+        </w:rPr>
+        <w:t xml:space="preserve"> activity log</w:t>
+      </w:r>
+      <w:r>
+        <w:rPr>
+          <w:rFonts w:ascii="Candara" w:hAnsi="Candara"/>
+          <w:sz w:val="20"/>
+        </w:rPr>
+        <w:t>,</w:t>
+      </w:r>
+      <w:r>
+        <w:rPr>
+          <w:rFonts w:ascii="Candara" w:hAnsi="Candara"/>
+          <w:sz w:val="20"/>
+        </w:rPr>
+        <w:t xml:space="preserve"> result</w:t>
+      </w:r>
+      <w:r>
+        <w:rPr>
+          <w:rFonts w:ascii="Candara" w:hAnsi="Candara"/>
+          <w:sz w:val="20"/>
+        </w:rPr>
+        <w:t>ing</w:t>
+      </w:r>
+      <w:r>
+        <w:rPr>
+          <w:rFonts w:ascii="Candara" w:hAnsi="Candara"/>
+          <w:sz w:val="20"/>
+        </w:rPr>
+        <w:t xml:space="preserve"> in an average of 1.5 new bugs discovered</w:t>
+      </w:r>
+      <w:r>
+        <w:rPr>
+          <w:rFonts w:ascii="Candara" w:hAnsi="Candara"/>
+          <w:sz w:val="20"/>
+        </w:rPr>
+        <w:t xml:space="preserve"> each release</w:t>
+      </w:r>
+      <w:r>
+        <w:rPr>
+          <w:rFonts w:ascii="Candara" w:hAnsi="Candara"/>
+          <w:sz w:val="20"/>
+        </w:rPr>
+        <w:t xml:space="preserve">, roughly half of which were </w:t>
+      </w:r>
+      <w:r>
+        <w:rPr>
+          <w:rFonts w:ascii="Candara" w:hAnsi="Candara"/>
+          <w:sz w:val="20"/>
+        </w:rPr>
+        <w:t>prioritized as</w:t>
+      </w:r>
+      <w:r>
+        <w:rPr>
+          <w:rFonts w:ascii="Candara" w:hAnsi="Candara"/>
+          <w:sz w:val="20"/>
+        </w:rPr>
+        <w:t xml:space="preserve"> release blockers</w:t>
+      </w:r>
+      <w:r>
+        <w:rPr>
+          <w:rFonts w:ascii="Candara" w:hAnsi="Candara"/>
+          <w:sz w:val="20"/>
+        </w:rPr>
+        <w:t>.</w:t>
       </w:r>
     </w:p>
     <w:p>
@@ -664,143 +789,37 @@
         <w:rPr>
           <w:rStyle w:val="Section-bullets"/>
         </w:rPr>
-        <w:t>Delivered presentation</w:t>
-      </w:r>
-      <w:r>
-        <w:rPr>
-          <w:rStyle w:val="Section-bullets"/>
-        </w:rPr>
-        <w:t>s</w:t>
-      </w:r>
-      <w:r>
-        <w:rPr>
-          <w:rStyle w:val="Section-bullets"/>
-        </w:rPr>
-        <w:t xml:space="preserve"> for </w:t>
-      </w:r>
-      <w:r>
-        <w:rPr>
-          <w:rStyle w:val="Section-bullets"/>
-        </w:rPr>
-        <w:t xml:space="preserve">senior QA management, </w:t>
-      </w:r>
-      <w:r>
-        <w:rPr>
-          <w:rStyle w:val="Section-bullets"/>
-        </w:rPr>
-        <w:t>executive team</w:t>
-      </w:r>
-      <w:r>
-        <w:rPr>
-          <w:rStyle w:val="Section-bullets"/>
-        </w:rPr>
-        <w:t xml:space="preserve"> leaders,</w:t>
-      </w:r>
-      <w:r>
-        <w:rPr>
-          <w:rStyle w:val="Section-bullets"/>
-        </w:rPr>
-        <w:t xml:space="preserve"> and specialized staff</w:t>
-      </w:r>
-      <w:r>
-        <w:rPr>
-          <w:rStyle w:val="Section-bullets"/>
-        </w:rPr>
-        <w:t xml:space="preserve"> which</w:t>
-      </w:r>
-      <w:r>
-        <w:rPr>
-          <w:rStyle w:val="Section-bullets"/>
-        </w:rPr>
-        <w:t xml:space="preserve"> outlin</w:t>
-      </w:r>
-      <w:r>
-        <w:rPr>
-          <w:rStyle w:val="Section-bullets"/>
-        </w:rPr>
-        <w:t xml:space="preserve">ed </w:t>
-      </w:r>
-      <w:r>
-        <w:rPr>
-          <w:rStyle w:val="Section-bullets"/>
-        </w:rPr>
-        <w:t>potential advantages of new features and expanded capabilities.</w:t>
-      </w:r>
-    </w:p>
-    <w:p>
-      <w:pPr>
-        <w:tabs>
-          <w:tab w:val="right" w:pos="10800"/>
-        </w:tabs>
-        <w:spacing w:before="100"/>
-        <w:ind w:right="-14"/>
-        <w:rPr>
-          <w:rFonts w:ascii="Candara" w:hAnsi="Candara"/>
-          <w:b/>
-          <w:bCs/>
-          <w:sz w:val="2"/>
-          <w:szCs w:val="2"/>
-        </w:rPr>
-      </w:pPr>
-      <w:r>
-        <w:rPr>
-          <w:rFonts w:ascii="Candara" w:hAnsi="Candara"/>
-          <w:b/>
-          <w:bCs/>
-          <w:caps/>
-        </w:rPr>
-        <w:t>Hip Hop Is Green</w:t>
-      </w:r>
-      <w:r>
-        <w:rPr>
-          <w:rStyle w:val="Section-header2"/>
-        </w:rPr>
-        <w:tab/>
-      </w:r>
-      <w:r>
-        <w:rPr>
-          <w:rStyle w:val="DateLocation"/>
-          <w:rFonts w:cstheme="majorHAnsi"/>
-        </w:rPr>
-        <w:t>Seattle</w:t>
-      </w:r>
-      <w:r>
-        <w:rPr>
-          <w:rStyle w:val="DateLocation"/>
-          <w:rFonts w:cstheme="majorHAnsi"/>
-          <w:i w:val="0"/>
-          <w:iCs/>
-        </w:rPr>
-        <w:t>, WA</w:t>
-      </w:r>
-    </w:p>
-    <w:p>
-      <w:pPr>
-        <w:tabs>
-          <w:tab w:val="right" w:pos="10800"/>
-        </w:tabs>
-        <w:spacing w:line="280" w:lineRule="exact"/>
-        <w:ind w:right="-14"/>
-        <w:rPr>
-          <w:rStyle w:val="Section-bullets"/>
-          <w:rFonts w:ascii="Times New Roman" w:hAnsi="Times New Roman"/>
-          <w:sz w:val="24"/>
-        </w:rPr>
-      </w:pPr>
-      <w:r>
-        <w:rPr>
-          <w:rStyle w:val="Section-header2"/>
-        </w:rPr>
-        <w:t>Producer and Videographer</w:t>
-      </w:r>
-      <w:r>
-        <w:tab/>
-      </w:r>
-      <w:r>
-        <w:rPr>
-          <w:rStyle w:val="DateLocation"/>
-        </w:rPr>
-        <w:t>July 2022 - Present</w:t>
+        <w:t xml:space="preserve">Worked closely with senior staff, contributing directly to quality assurance &amp; </w:t>
+      </w:r>
+      <w:r>
+        <w:rPr>
+          <w:rStyle w:val="Section-bullets"/>
+        </w:rPr>
+        <w:t>testing,</w:t>
+      </w:r>
+      <w:r>
+        <w:rPr>
+          <w:rStyle w:val="Section-bullets"/>
+        </w:rPr>
+        <w:t xml:space="preserve"> product development</w:t>
+      </w:r>
+      <w:r>
+        <w:rPr>
+          <w:rStyle w:val="Section-bullets"/>
+        </w:rPr>
+        <w:t xml:space="preserve">, </w:t>
+      </w:r>
+      <w:r>
+        <w:rPr>
+          <w:rStyle w:val="Section-bullets"/>
+        </w:rPr>
+        <w:t>UX design initiatives</w:t>
+      </w:r>
+      <w:r>
+        <w:rPr>
+          <w:rStyle w:val="Section-bullets"/>
+        </w:rPr>
+        <w:t>, and operational excellence.</w:t>
       </w:r>
     </w:p>
     <w:p>
@@ -816,18 +835,172 @@
         </w:tabs>
         <w:spacing w:after="80" w:line="240" w:lineRule="exact"/>
         <w:ind w:left="360" w:right="-14"/>
-      </w:pPr>
-      <w:r>
-        <w:rPr>
-          <w:rStyle w:val="Section-bullets"/>
-        </w:rPr>
-        <w:t>Used tools like Kahoot and Canva to create dozens of</w:t>
-      </w:r>
-      <w:r>
-        <w:rPr>
-          <w:rStyle w:val="Section-bullets"/>
-        </w:rPr>
-        <w:t xml:space="preserve"> interactive learning games and multimedia content based on popular assets.</w:t>
+        <w:rPr>
+          <w:rStyle w:val="Section-bullets"/>
+          <w:rFonts w:ascii="Times New Roman" w:hAnsi="Times New Roman"/>
+          <w:sz w:val="24"/>
+        </w:rPr>
+      </w:pPr>
+      <w:r>
+        <w:rPr>
+          <w:rStyle w:val="Section-bullets"/>
+        </w:rPr>
+        <w:t>Delivered presentation</w:t>
+      </w:r>
+      <w:r>
+        <w:rPr>
+          <w:rStyle w:val="Section-bullets"/>
+        </w:rPr>
+        <w:t>s</w:t>
+      </w:r>
+      <w:r>
+        <w:rPr>
+          <w:rStyle w:val="Section-bullets"/>
+        </w:rPr>
+        <w:t xml:space="preserve"> for </w:t>
+      </w:r>
+      <w:r>
+        <w:rPr>
+          <w:rStyle w:val="Section-bullets"/>
+        </w:rPr>
+        <w:t xml:space="preserve">senior QA management, </w:t>
+      </w:r>
+      <w:r>
+        <w:rPr>
+          <w:rStyle w:val="Section-bullets"/>
+        </w:rPr>
+        <w:t>executive team</w:t>
+      </w:r>
+      <w:r>
+        <w:rPr>
+          <w:rStyle w:val="Section-bullets"/>
+        </w:rPr>
+        <w:t xml:space="preserve"> leaders,</w:t>
+      </w:r>
+      <w:r>
+        <w:rPr>
+          <w:rStyle w:val="Section-bullets"/>
+        </w:rPr>
+        <w:t xml:space="preserve"> and specialized staff</w:t>
+      </w:r>
+      <w:r>
+        <w:rPr>
+          <w:rStyle w:val="Section-bullets"/>
+        </w:rPr>
+        <w:t xml:space="preserve"> which</w:t>
+      </w:r>
+      <w:r>
+        <w:rPr>
+          <w:rStyle w:val="Section-bullets"/>
+        </w:rPr>
+        <w:t xml:space="preserve"> outlin</w:t>
+      </w:r>
+      <w:r>
+        <w:rPr>
+          <w:rStyle w:val="Section-bullets"/>
+        </w:rPr>
+        <w:t xml:space="preserve">ed </w:t>
+      </w:r>
+      <w:r>
+        <w:rPr>
+          <w:rStyle w:val="Section-bullets"/>
+        </w:rPr>
+        <w:t>potential advantages of new features and expanded capabilities</w:t>
+      </w:r>
+      <w:r>
+        <w:rPr>
+          <w:rStyle w:val="Section-bullets"/>
+        </w:rPr>
+        <w:t>,</w:t>
+      </w:r>
+      <w:r>
+        <w:rPr>
+          <w:rStyle w:val="Section-bullets"/>
+        </w:rPr>
+        <w:t xml:space="preserve"> leading to a 10% increase in </w:t>
+      </w:r>
+      <w:r>
+        <w:rPr>
+          <w:rStyle w:val="Section-bullets"/>
+        </w:rPr>
+        <w:t>app usage</w:t>
+      </w:r>
+      <w:r>
+        <w:rPr>
+          <w:rStyle w:val="Section-bullets"/>
+        </w:rPr>
+        <w:t>.</w:t>
+      </w:r>
+    </w:p>
+    <w:p>
+      <w:pPr>
+        <w:tabs>
+          <w:tab w:val="right" w:pos="10800"/>
+        </w:tabs>
+        <w:spacing w:before="100"/>
+        <w:ind w:right="-14"/>
+        <w:rPr>
+          <w:rFonts w:ascii="Candara" w:hAnsi="Candara"/>
+          <w:b/>
+          <w:bCs/>
+          <w:sz w:val="2"/>
+          <w:szCs w:val="2"/>
+        </w:rPr>
+      </w:pPr>
+      <w:r>
+        <w:rPr>
+          <w:rFonts w:ascii="Candara" w:hAnsi="Candara"/>
+          <w:b/>
+          <w:bCs/>
+          <w:caps/>
+        </w:rPr>
+        <w:t>Breathe in Seattle</w:t>
+      </w:r>
+      <w:r>
+        <w:rPr>
+          <w:rStyle w:val="Section-header2"/>
+        </w:rPr>
+        <w:tab/>
+      </w:r>
+      <w:r>
+        <w:rPr>
+          <w:rStyle w:val="DateLocation"/>
+          <w:rFonts w:cstheme="majorHAnsi"/>
+        </w:rPr>
+        <w:t>Seattle</w:t>
+      </w:r>
+      <w:r>
+        <w:rPr>
+          <w:rStyle w:val="DateLocation"/>
+          <w:rFonts w:cstheme="majorHAnsi"/>
+          <w:i w:val="0"/>
+          <w:iCs/>
+        </w:rPr>
+        <w:t>, WA</w:t>
+      </w:r>
+    </w:p>
+    <w:p>
+      <w:pPr>
+        <w:tabs>
+          <w:tab w:val="right" w:pos="10800"/>
+        </w:tabs>
+        <w:spacing w:line="280" w:lineRule="exact"/>
+        <w:ind w:right="-14"/>
+      </w:pPr>
+      <w:r>
+        <w:rPr>
+          <w:rStyle w:val="Section-header2"/>
+        </w:rPr>
+        <w:t>Owner</w:t>
+      </w:r>
+      <w:r>
+        <w:tab/>
+      </w:r>
+      <w:r>
+        <w:rPr>
+          <w:rStyle w:val="DateLocation"/>
+        </w:rPr>
+        <w:t>Apr. 2019 - Present</w:t>
       </w:r>
     </w:p>
     <w:p>
@@ -843,30 +1016,18 @@
         </w:tabs>
         <w:spacing w:after="80" w:line="240" w:lineRule="exact"/>
         <w:ind w:left="360" w:right="-14"/>
-      </w:pPr>
-      <w:r>
-        <w:rPr>
-          <w:rStyle w:val="Section-bullets"/>
-        </w:rPr>
-        <w:t>Filmed</w:t>
-      </w:r>
-      <w:r>
-        <w:rPr>
-          <w:rStyle w:val="Section-bullets"/>
-        </w:rPr>
-        <w:t xml:space="preserve"> and edited a high volume of footage</w:t>
-      </w:r>
-      <w:r>
-        <w:rPr>
-          <w:rStyle w:val="Section-bullets"/>
-        </w:rPr>
-        <w:t xml:space="preserve"> using a variety of fun and engaging effects whilst exceeding</w:t>
-      </w:r>
-      <w:r>
-        <w:rPr>
-          <w:rStyle w:val="Section-bullets"/>
-        </w:rPr>
-        <w:t xml:space="preserve"> production timelines.</w:t>
+        <w:rPr>
+          <w:rStyle w:val="Section-bullets"/>
+          <w:rFonts w:ascii="Times New Roman" w:hAnsi="Times New Roman"/>
+          <w:sz w:val="24"/>
+        </w:rPr>
+      </w:pPr>
+      <w:bookmarkStart w:id="0" w:name="_Hlk174882433"/>
+      <w:r>
+        <w:rPr>
+          <w:rStyle w:val="Section-bullets"/>
+        </w:rPr>
+        <w:t>Created business websites using WordPress &amp; GoDaddy which generated thousands of dollars in revenue for business.</w:t>
       </w:r>
     </w:p>
     <w:p>
@@ -882,53 +1043,30 @@
         </w:tabs>
         <w:spacing w:after="80" w:line="240" w:lineRule="exact"/>
         <w:ind w:left="360" w:right="-14"/>
-        <w:rPr>
-          <w:rStyle w:val="Section-bullets"/>
-          <w:rFonts w:ascii="Times New Roman" w:hAnsi="Times New Roman"/>
-          <w:sz w:val="24"/>
-        </w:rPr>
-      </w:pPr>
-      <w:r>
-        <w:rPr>
-          <w:rStyle w:val="Section-bullets"/>
-        </w:rPr>
-        <w:t xml:space="preserve">Provided on-site </w:t>
-      </w:r>
-      <w:r>
-        <w:rPr>
-          <w:rStyle w:val="Section-bullets"/>
-        </w:rPr>
-        <w:t>videography &amp; photography</w:t>
-      </w:r>
-      <w:r>
-        <w:rPr>
-          <w:rStyle w:val="Section-bullets"/>
-        </w:rPr>
-        <w:t xml:space="preserve"> services </w:t>
-      </w:r>
-      <w:r>
-        <w:rPr>
-          <w:rStyle w:val="Section-bullets"/>
-        </w:rPr>
-        <w:t>at</w:t>
-      </w:r>
-      <w:r>
-        <w:rPr>
-          <w:rStyle w:val="Section-bullets"/>
-        </w:rPr>
-        <w:t xml:space="preserve"> events wit</w:t>
-      </w:r>
-      <w:r>
-        <w:rPr>
-          <w:rStyle w:val="Section-bullets"/>
-        </w:rPr>
-        <w:t xml:space="preserve">h hundreds of </w:t>
-      </w:r>
-      <w:r>
-        <w:rPr>
-          <w:rStyle w:val="Section-bullets"/>
-        </w:rPr>
-        <w:t>attendees</w:t>
+      </w:pPr>
+      <w:r>
+        <w:rPr>
+          <w:rStyle w:val="Section-bullets"/>
+        </w:rPr>
+        <w:t>Introduced operational processes still in use to this day, streamlining guest bookings</w:t>
+      </w:r>
+      <w:r>
+        <w:rPr>
+          <w:rStyle w:val="Section-bullets"/>
+        </w:rPr>
+        <w:t xml:space="preserve"> using Xola’s integrated booking system</w:t>
+      </w:r>
+      <w:r>
+        <w:rPr>
+          <w:rStyle w:val="Section-bullets"/>
+        </w:rPr>
+        <w:t xml:space="preserve"> which substantially improved efficiency</w:t>
+      </w:r>
+      <w:r>
+        <w:rPr>
+          <w:rStyle w:val="Section-bullets"/>
+        </w:rPr>
+        <w:t xml:space="preserve"> and led to a 35% increase in bookings</w:t>
       </w:r>
       <w:r>
         <w:rPr>
@@ -955,37 +1093,13 @@
         <w:rPr>
           <w:rStyle w:val="Section-bullets"/>
         </w:rPr>
-        <w:t>Work with executive directors and brand managers to c</w:t>
-      </w:r>
-      <w:r>
-        <w:rPr>
-          <w:rStyle w:val="Section-bullets"/>
-        </w:rPr>
-        <w:t>reate content</w:t>
-      </w:r>
-      <w:r>
-        <w:rPr>
-          <w:rStyle w:val="Section-bullets"/>
-        </w:rPr>
-        <w:t xml:space="preserve"> which </w:t>
-      </w:r>
-      <w:r>
-        <w:rPr>
-          <w:rStyle w:val="Section-bullets"/>
-        </w:rPr>
-        <w:t>was</w:t>
-      </w:r>
-      <w:r>
-        <w:rPr>
-          <w:rStyle w:val="Section-bullets"/>
-        </w:rPr>
-        <w:t xml:space="preserve"> utilized</w:t>
-      </w:r>
-      <w:r>
-        <w:rPr>
-          <w:rStyle w:val="Section-bullets"/>
-        </w:rPr>
-        <w:t xml:space="preserve"> in-house</w:t>
+        <w:t>Managed relationships with</w:t>
+      </w:r>
+      <w:r>
+        <w:rPr>
+          <w:rStyle w:val="Section-bullets"/>
+        </w:rPr>
+        <w:t xml:space="preserve"> billion-dollar booking platforms, fast-growing startups, and</w:t>
       </w:r>
       <w:r>
         <w:rPr>
@@ -997,78 +1111,19 @@
         <w:rPr>
           <w:rStyle w:val="Section-bullets"/>
         </w:rPr>
-        <w:t xml:space="preserve">for social media campaigns and team training and by approved vendors to promote collaboration. </w:t>
-      </w:r>
-    </w:p>
-    <w:p>
-      <w:pPr>
-        <w:tabs>
-          <w:tab w:val="right" w:pos="10800"/>
-        </w:tabs>
-        <w:spacing w:before="100"/>
-        <w:ind w:right="-14"/>
-        <w:rPr>
-          <w:rFonts w:ascii="Candara" w:hAnsi="Candara"/>
-          <w:b/>
-          <w:bCs/>
-          <w:sz w:val="2"/>
-          <w:szCs w:val="2"/>
-        </w:rPr>
-      </w:pPr>
-      <w:r>
-        <w:rPr>
-          <w:rFonts w:ascii="Candara" w:hAnsi="Candara"/>
-          <w:b/>
-          <w:bCs/>
-          <w:caps/>
-        </w:rPr>
-        <w:t>Self Employed</w:t>
-      </w:r>
-      <w:r>
-        <w:rPr>
-          <w:rStyle w:val="Section-header2"/>
-        </w:rPr>
-        <w:tab/>
-      </w:r>
-      <w:r>
-        <w:rPr>
-          <w:rStyle w:val="DateLocation"/>
-          <w:rFonts w:cstheme="majorHAnsi"/>
-        </w:rPr>
-        <w:t>Seattle</w:t>
-      </w:r>
-      <w:r>
-        <w:rPr>
-          <w:rStyle w:val="DateLocation"/>
-          <w:rFonts w:cstheme="majorHAnsi"/>
-          <w:i w:val="0"/>
-          <w:iCs/>
-        </w:rPr>
-        <w:t>, WA</w:t>
-      </w:r>
-    </w:p>
-    <w:p>
-      <w:pPr>
-        <w:tabs>
-          <w:tab w:val="right" w:pos="10800"/>
-        </w:tabs>
-        <w:spacing w:line="280" w:lineRule="exact"/>
-        <w:ind w:right="-14"/>
-      </w:pPr>
-      <w:r>
-        <w:rPr>
-          <w:rStyle w:val="Section-header2"/>
-        </w:rPr>
-        <w:t>Owner</w:t>
-      </w:r>
-      <w:r>
-        <w:tab/>
-      </w:r>
-      <w:r>
-        <w:rPr>
-          <w:rStyle w:val="DateLocation"/>
-        </w:rPr>
-        <w:t>Apr. 2019 - Present</w:t>
+        <w:t>individuals</w:t>
+      </w:r>
+      <w:r>
+        <w:rPr>
+          <w:rStyle w:val="Section-bullets"/>
+        </w:rPr>
+        <w:t xml:space="preserve"> </w:t>
+      </w:r>
+      <w:r>
+        <w:rPr>
+          <w:rStyle w:val="Section-bullets"/>
+        </w:rPr>
+        <w:t>generating business traction in the form of 5-star reviews and new marketing opportunities from business partners.</w:t>
       </w:r>
     </w:p>
     <w:p>
@@ -1084,17 +1139,18 @@
         </w:tabs>
         <w:spacing w:after="80" w:line="240" w:lineRule="exact"/>
         <w:ind w:left="360" w:right="-14"/>
-        <w:rPr>
-          <w:rStyle w:val="Section-bullets"/>
-          <w:rFonts w:ascii="Times New Roman" w:hAnsi="Times New Roman"/>
-          <w:sz w:val="24"/>
-        </w:rPr>
-      </w:pPr>
-      <w:r>
-        <w:rPr>
-          <w:rStyle w:val="Section-bullets"/>
-        </w:rPr>
-        <w:t>Created business websites using WordPress &amp; GoDaddy which generated thousands of dollars in revenue for business.</w:t>
+      </w:pPr>
+      <w:r>
+        <w:rPr>
+          <w:rStyle w:val="Section-bullets"/>
+        </w:rPr>
+        <w:t xml:space="preserve">Worked with creative agencies to develop </w:t>
+      </w:r>
+      <w:r>
+        <w:rPr>
+          <w:rStyle w:val="Section-bullets"/>
+        </w:rPr>
+        <w:t>and disseminate marketing materials, securing media coverage in newspapers, magazines, televised segments and online channels.</w:t>
       </w:r>
     </w:p>
     <w:p>
@@ -1110,12 +1166,17 @@
         </w:tabs>
         <w:spacing w:after="80" w:line="240" w:lineRule="exact"/>
         <w:ind w:left="360" w:right="-14"/>
-      </w:pPr>
-      <w:r>
-        <w:rPr>
-          <w:rStyle w:val="Section-bullets"/>
-        </w:rPr>
-        <w:t>Managed relationships with individual consumers, creative agencies and fast-growing startups, always working to exceed targets pertaining to reach, impact, and revenue.</w:t>
+        <w:rPr>
+          <w:rStyle w:val="Section-bullets"/>
+          <w:rFonts w:ascii="Times New Roman" w:hAnsi="Times New Roman"/>
+          <w:sz w:val="24"/>
+        </w:rPr>
+      </w:pPr>
+      <w:r>
+        <w:rPr>
+          <w:rStyle w:val="Section-bullets"/>
+        </w:rPr>
+        <w:t xml:space="preserve">Acted as business administrator, implemented accounting system which saved thousands of dollars and worked with banks, legal firms, and agencies on a local, state, and federal level </w:t>
       </w:r>
     </w:p>
     <w:p>
@@ -1131,33 +1192,52 @@
         </w:tabs>
         <w:spacing w:after="80" w:line="240" w:lineRule="exact"/>
         <w:ind w:left="360" w:right="-14"/>
-      </w:pPr>
-      <w:r>
-        <w:rPr>
-          <w:rStyle w:val="Section-bullets"/>
-        </w:rPr>
-        <w:t>Introduced operational processes still in use to this day, streamlining guest bookings</w:t>
-      </w:r>
-      <w:r>
-        <w:rPr>
-          <w:rStyle w:val="Section-bullets"/>
-        </w:rPr>
-        <w:t xml:space="preserve"> using Xola’s integrated booking system</w:t>
-      </w:r>
-      <w:r>
-        <w:rPr>
-          <w:rStyle w:val="Section-bullets"/>
-        </w:rPr>
-        <w:t xml:space="preserve"> which substantially improved efficiency.</w:t>
+        <w:rPr>
+          <w:rStyle w:val="Section-bullets"/>
+          <w:rFonts w:ascii="Times New Roman" w:hAnsi="Times New Roman"/>
+          <w:sz w:val="24"/>
+        </w:rPr>
+      </w:pPr>
+      <w:r>
+        <w:rPr>
+          <w:rStyle w:val="Section-bullets"/>
+        </w:rPr>
+        <w:t>Increased brand popularity by generating hundreds of thousands of views on social media platforms while nurturing a brand reputation for always</w:t>
+      </w:r>
+      <w:r>
+        <w:rPr>
+          <w:rStyle w:val="Section-bullets"/>
+        </w:rPr>
+        <w:t xml:space="preserve"> provid</w:t>
+      </w:r>
+      <w:r>
+        <w:rPr>
+          <w:rStyle w:val="Section-bullets"/>
+        </w:rPr>
+        <w:t>ing</w:t>
+      </w:r>
+      <w:r>
+        <w:rPr>
+          <w:rStyle w:val="Section-bullets"/>
+        </w:rPr>
+        <w:t xml:space="preserve"> the highest caliber of c</w:t>
+      </w:r>
+      <w:r>
+        <w:rPr>
+          <w:rStyle w:val="Section-bullets"/>
+        </w:rPr>
+        <w:t>ustomer service</w:t>
+      </w:r>
+      <w:r>
+        <w:rPr>
+          <w:rStyle w:val="Section-bullets"/>
+        </w:rPr>
+        <w:t>.</w:t>
       </w:r>
     </w:p>
     <w:p>
       <w:pPr>
         <w:pStyle w:val="ListParagraph"/>
-        <w:numPr>
-          <w:ilvl w:val="0"/>
-          <w:numId w:val="11"/>
-        </w:numPr>
         <w:tabs>
           <w:tab w:val="right" w:pos="360"/>
           <w:tab w:val="right" w:pos="10800"/>
@@ -1165,46 +1245,8 @@
         <w:spacing w:after="80" w:line="240" w:lineRule="exact"/>
         <w:ind w:left="360" w:right="-14"/>
       </w:pPr>
-      <w:r>
-        <w:rPr>
-          <w:rStyle w:val="Section-bullets"/>
-        </w:rPr>
-        <w:t>Developed and disseminated marketing materials, securing media coverage in newspapers, magazines, televised segments and online channels.</w:t>
-      </w:r>
-    </w:p>
-    <w:p>
-      <w:pPr>
-        <w:pStyle w:val="ListParagraph"/>
-        <w:numPr>
-          <w:ilvl w:val="0"/>
-          <w:numId w:val="11"/>
-        </w:numPr>
-        <w:tabs>
-          <w:tab w:val="right" w:pos="360"/>
-          <w:tab w:val="right" w:pos="10800"/>
-        </w:tabs>
-        <w:spacing w:after="80" w:line="240" w:lineRule="exact"/>
-        <w:ind w:left="360" w:right="-14"/>
-      </w:pPr>
-      <w:r>
-        <w:rPr>
-          <w:rStyle w:val="Section-bullets"/>
-        </w:rPr>
-        <w:t>Consistently provided the highest caliber of c</w:t>
-      </w:r>
-      <w:r>
-        <w:rPr>
-          <w:rStyle w:val="Section-bullets"/>
-        </w:rPr>
-        <w:t xml:space="preserve">ustomer service </w:t>
-      </w:r>
-      <w:r>
-        <w:rPr>
-          <w:rStyle w:val="Section-bullets"/>
-        </w:rPr>
-        <w:t>on behalf of Walking Tour Company.</w:t>
-      </w:r>
-    </w:p>
+    </w:p>
+    <w:bookmarkEnd w:id="0"/>
     <w:p>
       <w:pPr>
         <w:pBdr>
@@ -1257,7 +1299,7 @@
           <w:szCs w:val="20"/>
         </w:rPr>
       </w:pPr>
-      <w:bookmarkStart w:id="0" w:name="_Hlk116390146"/>
+      <w:bookmarkStart w:id="1" w:name="_Hlk116390146"/>
       <w:r>
         <w:rPr>
           <w:rFonts w:ascii="Candara" w:hAnsi="Candara"/>
@@ -1411,7 +1453,7 @@
         </w:rPr>
         <w:t>Completed coursework in Computer Science, Math, Business Communication, English, Philosophy, Sociology, Geology, Nutrition.</w:t>
       </w:r>
-      <w:bookmarkEnd w:id="0"/>
+      <w:bookmarkEnd w:id="1"/>
     </w:p>
     <w:p>
       <w:pPr>
@@ -1471,7 +1513,154 @@
           <w:sz w:val="20"/>
           <w:szCs w:val="20"/>
         </w:rPr>
-        <w:t>Completed coursework in Application Development - Computer Science.</w:t>
+        <w:t>Application Development</w:t>
+      </w:r>
+      <w:r>
+        <w:rPr>
+          <w:rFonts w:ascii="Candara" w:hAnsi="Candara"/>
+          <w:i/>
+          <w:color w:val="000000" w:themeColor="text1"/>
+          <w:sz w:val="20"/>
+          <w:szCs w:val="20"/>
+        </w:rPr>
+        <w:t xml:space="preserve"> Certificate via Seattle Central </w:t>
+      </w:r>
+      <w:r>
+        <w:rPr>
+          <w:rFonts w:ascii="Candara" w:hAnsi="Candara"/>
+          <w:i/>
+          <w:color w:val="000000" w:themeColor="text1"/>
+          <w:sz w:val="20"/>
+          <w:szCs w:val="20"/>
+        </w:rPr>
+        <w:t xml:space="preserve">College, </w:t>
+      </w:r>
+      <w:r>
+        <w:rPr>
+          <w:rFonts w:ascii="Candara" w:hAnsi="Candara"/>
+          <w:i/>
+          <w:color w:val="000000" w:themeColor="text1"/>
+          <w:sz w:val="20"/>
+          <w:szCs w:val="20"/>
+        </w:rPr>
+        <w:t>47 college credits</w:t>
+      </w:r>
+      <w:r>
+        <w:rPr>
+          <w:rFonts w:ascii="Candara" w:hAnsi="Candara"/>
+          <w:i/>
+          <w:color w:val="000000" w:themeColor="text1"/>
+          <w:sz w:val="20"/>
+          <w:szCs w:val="20"/>
+        </w:rPr>
+        <w:t xml:space="preserve"> - Computer Science.</w:t>
+      </w:r>
+    </w:p>
+    <w:p>
+      <w:pPr>
+        <w:tabs>
+          <w:tab w:val="right" w:pos="10780"/>
+        </w:tabs>
+        <w:rPr>
+          <w:rFonts w:ascii="Candara" w:hAnsi="Candara"/>
+          <w:sz w:val="2"/>
+          <w:szCs w:val="2"/>
+        </w:rPr>
+      </w:pPr>
+      <w:r>
+        <w:rPr>
+          <w:rFonts w:ascii="Candara" w:hAnsi="Candara"/>
+          <w:b/>
+          <w:bCs/>
+          <w:caps/>
+        </w:rPr>
+        <w:t>Sololearn</w:t>
+      </w:r>
+      <w:r>
+        <w:rPr>
+          <w:rStyle w:val="Section-header2"/>
+        </w:rPr>
+        <w:t xml:space="preserve"> </w:t>
+      </w:r>
+      <w:r>
+        <w:rPr>
+          <w:rStyle w:val="Section-header2"/>
+        </w:rPr>
+        <w:tab/>
+      </w:r>
+      <w:r>
+        <w:rPr>
+          <w:rFonts w:ascii="Candara" w:hAnsi="Candara" w:cstheme="majorHAnsi"/>
+          <w:i/>
+          <w:iCs/>
+          <w:sz w:val="21"/>
+          <w:szCs w:val="21"/>
+        </w:rPr>
+        <w:t>Online</w:t>
+      </w:r>
+    </w:p>
+    <w:p>
+      <w:pPr>
+        <w:tabs>
+          <w:tab w:val="right" w:pos="10800"/>
+        </w:tabs>
+        <w:rPr>
+          <w:rFonts w:ascii="Candara" w:hAnsi="Candara"/>
+          <w:i/>
+          <w:color w:val="000000" w:themeColor="text1"/>
+          <w:sz w:val="20"/>
+          <w:szCs w:val="20"/>
+        </w:rPr>
+      </w:pPr>
+      <w:r>
+        <w:rPr>
+          <w:rFonts w:ascii="Candara" w:hAnsi="Candara"/>
+          <w:i/>
+          <w:color w:val="000000" w:themeColor="text1"/>
+          <w:sz w:val="20"/>
+          <w:szCs w:val="20"/>
+        </w:rPr>
+        <w:t>Web</w:t>
+      </w:r>
+      <w:r>
+        <w:rPr>
+          <w:rFonts w:ascii="Candara" w:hAnsi="Candara"/>
+          <w:i/>
+          <w:color w:val="000000" w:themeColor="text1"/>
+          <w:sz w:val="20"/>
+          <w:szCs w:val="20"/>
+        </w:rPr>
+        <w:t xml:space="preserve"> Development</w:t>
+      </w:r>
+      <w:r>
+        <w:rPr>
+          <w:rFonts w:ascii="Candara" w:hAnsi="Candara"/>
+          <w:i/>
+          <w:color w:val="000000" w:themeColor="text1"/>
+          <w:sz w:val="20"/>
+          <w:szCs w:val="20"/>
+        </w:rPr>
+        <w:t xml:space="preserve"> Course</w:t>
+      </w:r>
+      <w:r>
+        <w:rPr>
+          <w:rFonts w:ascii="Candara" w:hAnsi="Candara"/>
+          <w:i/>
+          <w:color w:val="000000" w:themeColor="text1"/>
+          <w:sz w:val="20"/>
+          <w:szCs w:val="20"/>
+        </w:rPr>
+        <w:t xml:space="preserve"> Certificate</w:t>
+      </w:r>
+      <w:r>
+        <w:rPr>
+          <w:rFonts w:ascii="Candara" w:hAnsi="Candara"/>
+          <w:i/>
+          <w:color w:val="000000" w:themeColor="text1"/>
+          <w:sz w:val="20"/>
+          <w:szCs w:val="20"/>
+        </w:rPr>
+        <w:t>.</w:t>
       </w:r>
     </w:p>
     <w:p>
@@ -1498,31 +1687,6 @@
           <w:bCs/>
           <w:sz w:val="28"/>
           <w:szCs w:val="28"/>
-        </w:rPr>
-      </w:pPr>
-      <w:r>
-        <w:rPr>
-          <w:rFonts w:ascii="Candara" w:hAnsi="Candara"/>
-          <w:b/>
-          <w:bCs/>
-          <w:sz w:val="28"/>
-          <w:szCs w:val="28"/>
-        </w:rPr>
-        <w:t>TECHNICAL SKILLS</w:t>
-      </w:r>
-    </w:p>
-    <w:p>
-      <w:pPr>
-        <w:suppressLineNumbers/>
-        <w:tabs>
-          <w:tab w:val="right" w:pos="10780"/>
-        </w:tabs>
-        <w:ind w:right="-14"/>
-        <w:rPr>
-          <w:rFonts w:ascii="Candara" w:hAnsi="Candara"/>
-          <w:b/>
-          <w:caps/>
-          <w:sz w:val="25"/>
         </w:rPr>
         <w:sectPr>
           <w:type w:val="continuous"/>
@@ -1532,54 +1696,6 @@
           <w:docGrid w:linePitch="360"/>
         </w:sectPr>
       </w:pPr>
-      <w:r>
-        <w:rPr>
-          <w:rStyle w:val="Sectiontextitalic"/>
-        </w:rPr>
-        <w:t xml:space="preserve">Proficient in </w:t>
-      </w:r>
-      <w:r>
-        <w:rPr>
-          <w:rStyle w:val="Sectiontextitalic"/>
-        </w:rPr>
-        <w:t xml:space="preserve">TestRail, GitLabs &amp; GitHub, </w:t>
-      </w:r>
-      <w:r>
-        <w:rPr>
-          <w:rStyle w:val="Sectiontextitalic"/>
-        </w:rPr>
-        <w:t>JavaScript</w:t>
-      </w:r>
-      <w:r>
-        <w:rPr>
-          <w:rStyle w:val="Sectiontextitalic"/>
-        </w:rPr>
-        <w:t>,</w:t>
-      </w:r>
-      <w:r>
-        <w:rPr>
-          <w:rStyle w:val="Sectiontextitalic"/>
-        </w:rPr>
-        <w:t xml:space="preserve"> Python, SQL, Frontend languages,</w:t>
-      </w:r>
-      <w:r>
-        <w:rPr>
-          <w:rStyle w:val="Sectiontextitalic"/>
-        </w:rPr>
-        <w:t xml:space="preserve"> WordPress, QuickBooks, </w:t>
-      </w:r>
-      <w:r>
-        <w:rPr>
-          <w:rStyle w:val="Sectiontextitalic"/>
-        </w:rPr>
-        <w:t>Various project management tools, Various content creation tool</w:t>
-      </w:r>
-      <w:r>
-        <w:rPr>
-          <w:rStyle w:val="Sectiontextitalic"/>
-        </w:rPr>
-        <w:t>s</w:t>
-      </w:r>
     </w:p>
     <w:p>
       <w:pPr>

--- a/docs/Oliver Warlick Resume.docx
+++ b/docs/Oliver Warlick Resume.docx
@@ -94,7 +94,6 @@
           </w:rPr>
           <w:t>Linkedin.com/in/</w:t>
         </w:r>
-        <w:proofErr w:type="spellStart"/>
         <w:r>
           <w:rPr>
             <w:rStyle w:val="Hyperlink"/>
@@ -127,7 +126,6 @@
           </w:rPr>
           <w:t>arlick</w:t>
         </w:r>
-        <w:proofErr w:type="spellEnd"/>
       </w:hyperlink>
     </w:p>
     <w:p>
@@ -173,119 +171,119 @@
     <w:p>
       <w:pPr>
         <w:rPr>
+          <w:rFonts w:ascii="Candara" w:hAnsi="Candara"/>
+          <w:sz w:val="20"/>
+        </w:rPr>
+      </w:pPr>
+      <w:r>
+        <w:rPr>
           <w:rStyle w:val="Section-text"/>
         </w:rPr>
-      </w:pPr>
+        <w:t xml:space="preserve">Manual Quality Assurance Tester </w:t>
+      </w:r>
       <w:r>
         <w:rPr>
           <w:rStyle w:val="Section-text"/>
         </w:rPr>
-        <w:t xml:space="preserve">Manual Quality Assurance Tester </w:t>
+        <w:t xml:space="preserve">with experience </w:t>
       </w:r>
       <w:r>
         <w:rPr>
           <w:rStyle w:val="Section-text"/>
         </w:rPr>
-        <w:t xml:space="preserve">with experience </w:t>
+        <w:t>increasing useability of software by 10% through rigorous testing and bug detection for</w:t>
       </w:r>
       <w:r>
         <w:rPr>
           <w:rStyle w:val="Section-text"/>
         </w:rPr>
-        <w:t>increasing useability of software by 10% through rigorous testing and bug detection for</w:t>
+        <w:t xml:space="preserve"> organizations serving thousands of individuals each year.</w:t>
       </w:r>
       <w:r>
         <w:rPr>
           <w:rStyle w:val="Section-text"/>
         </w:rPr>
-        <w:t xml:space="preserve"> organizations serving thousands of individuals each year.</w:t>
+        <w:t xml:space="preserve"> Career history of </w:t>
       </w:r>
       <w:r>
         <w:rPr>
           <w:rStyle w:val="Section-text"/>
         </w:rPr>
-        <w:t xml:space="preserve"> Career history of </w:t>
+        <w:t xml:space="preserve">creating thorough test plans and detecting bugs and blockers. </w:t>
       </w:r>
       <w:r>
         <w:rPr>
           <w:rStyle w:val="Section-text"/>
         </w:rPr>
-        <w:t xml:space="preserve">creating thorough test plans and detecting bugs and blockers. </w:t>
+        <w:t>Adept at collaborating with others while ensuring high-quality services and programs</w:t>
       </w:r>
       <w:r>
         <w:rPr>
           <w:rStyle w:val="Section-text"/>
         </w:rPr>
-        <w:t>Adept at collaborating with others while ensuring high-quality services and programs</w:t>
+        <w:t>.</w:t>
       </w:r>
       <w:r>
         <w:rPr>
           <w:rStyle w:val="Section-text"/>
         </w:rPr>
+        <w:t xml:space="preserve"> </w:t>
+      </w:r>
+      <w:r>
+        <w:rPr>
+          <w:rStyle w:val="Section-text"/>
+        </w:rPr>
+        <w:t>A</w:t>
+      </w:r>
+      <w:r>
+        <w:rPr>
+          <w:rStyle w:val="Section-text"/>
+        </w:rPr>
+        <w:t>dvocate for</w:t>
+      </w:r>
+      <w:r>
+        <w:rPr>
+          <w:rStyle w:val="Section-text"/>
+        </w:rPr>
+        <w:t xml:space="preserve"> </w:t>
+      </w:r>
+      <w:r>
+        <w:rPr>
+          <w:rStyle w:val="Section-text"/>
+        </w:rPr>
+        <w:t xml:space="preserve">releasing the most user-friendly product possible </w:t>
+      </w:r>
+      <w:r>
+        <w:rPr>
+          <w:rStyle w:val="Section-text"/>
+        </w:rPr>
+        <w:t>and</w:t>
+      </w:r>
+      <w:r>
+        <w:rPr>
+          <w:rStyle w:val="Section-text"/>
+        </w:rPr>
+        <w:t xml:space="preserve"> maintaining</w:t>
+      </w:r>
+      <w:r>
+        <w:rPr>
+          <w:rStyle w:val="Section-text"/>
+        </w:rPr>
+        <w:t xml:space="preserve"> industry standa</w:t>
+      </w:r>
+      <w:r>
+        <w:rPr>
+          <w:rStyle w:val="Section-text"/>
+        </w:rPr>
+        <w:t>rds</w:t>
+      </w:r>
+      <w:r>
+        <w:rPr>
+          <w:rStyle w:val="Section-text"/>
+        </w:rPr>
         <w:t>.</w:t>
       </w:r>
-      <w:r>
-        <w:rPr>
-          <w:rStyle w:val="Section-text"/>
-        </w:rPr>
-        <w:t xml:space="preserve"> </w:t>
-      </w:r>
-      <w:r>
-        <w:rPr>
-          <w:rStyle w:val="Section-text"/>
-        </w:rPr>
-        <w:t>A</w:t>
-      </w:r>
-      <w:r>
-        <w:rPr>
-          <w:rStyle w:val="Section-text"/>
-        </w:rPr>
-        <w:t>dvocate for</w:t>
-      </w:r>
-      <w:r>
-        <w:rPr>
-          <w:rStyle w:val="Section-text"/>
-        </w:rPr>
-        <w:t xml:space="preserve"> </w:t>
-      </w:r>
-      <w:r>
-        <w:rPr>
-          <w:rStyle w:val="Section-text"/>
-        </w:rPr>
-        <w:t xml:space="preserve">releasing the most user-friendly product possible </w:t>
-      </w:r>
-      <w:r>
-        <w:rPr>
-          <w:rStyle w:val="Section-text"/>
-        </w:rPr>
-        <w:t>and</w:t>
-      </w:r>
-      <w:r>
-        <w:rPr>
-          <w:rStyle w:val="Section-text"/>
-        </w:rPr>
-        <w:t xml:space="preserve"> maintaining</w:t>
-      </w:r>
-      <w:r>
-        <w:rPr>
-          <w:rStyle w:val="Section-text"/>
-        </w:rPr>
-        <w:t xml:space="preserve"> industry standa</w:t>
-      </w:r>
-      <w:r>
-        <w:rPr>
-          <w:rStyle w:val="Section-text"/>
-        </w:rPr>
-        <w:t>rds</w:t>
-      </w:r>
-      <w:r>
-        <w:rPr>
-          <w:rStyle w:val="Section-text"/>
-        </w:rPr>
-        <w:t>.</w:t>
-      </w:r>
-    </w:p>
-    <w:p/>
+    </w:p>
     <w:p>
       <w:pPr>
         <w:pBdr>
@@ -455,41 +453,20 @@
         <w:rPr>
           <w:rStyle w:val="expertise"/>
         </w:rPr>
-        <w:t xml:space="preserve"> | </w:t>
+        <w:t xml:space="preserve"> | JavaScript | Python | SQL | Frontend Languages|</w:t>
       </w:r>
       <w:r>
         <w:rPr>
           <w:rStyle w:val="expertise"/>
         </w:rPr>
-        <w:t>JavaScript | Python | SQL | Frontend Languages</w:t>
+        <w:t xml:space="preserve"> AWS |</w:t>
       </w:r>
       <w:r>
         <w:rPr>
           <w:rStyle w:val="expertise"/>
         </w:rPr>
-        <w:t>|</w:t>
-      </w:r>
-      <w:r>
-        <w:rPr>
-          <w:rStyle w:val="expertise"/>
-        </w:rPr>
-        <w:t xml:space="preserve"> AWS |</w:t>
-      </w:r>
-      <w:r>
-        <w:rPr>
-          <w:rStyle w:val="expertise"/>
-        </w:rPr>
         <w:t xml:space="preserve"> WordPress | Excel | Tableau </w:t>
       </w:r>
-    </w:p>
-    <w:p>
-      <w:pPr>
-        <w:ind w:left="720" w:right="720"/>
-        <w:jc w:val="center"/>
-        <w:rPr>
-          <w:rStyle w:val="expertise"/>
-        </w:rPr>
-      </w:pPr>
     </w:p>
     <w:p>
       <w:pPr>
@@ -1192,11 +1169,6 @@
         </w:tabs>
         <w:spacing w:after="80" w:line="240" w:lineRule="exact"/>
         <w:ind w:left="360" w:right="-14"/>
-        <w:rPr>
-          <w:rStyle w:val="Section-bullets"/>
-          <w:rFonts w:ascii="Times New Roman" w:hAnsi="Times New Roman"/>
-          <w:sz w:val="24"/>
-        </w:rPr>
       </w:pPr>
       <w:r>
         <w:rPr>
@@ -1234,17 +1206,6 @@
         </w:rPr>
         <w:t>.</w:t>
       </w:r>
-    </w:p>
-    <w:p>
-      <w:pPr>
-        <w:pStyle w:val="ListParagraph"/>
-        <w:tabs>
-          <w:tab w:val="right" w:pos="360"/>
-          <w:tab w:val="right" w:pos="10800"/>
-        </w:tabs>
-        <w:spacing w:after="80" w:line="240" w:lineRule="exact"/>
-        <w:ind w:left="360" w:right="-14"/>
-      </w:pPr>
     </w:p>
     <w:bookmarkEnd w:id="0"/>
     <w:p>
@@ -1640,7 +1601,7 @@
           <w:sz w:val="20"/>
           <w:szCs w:val="20"/>
         </w:rPr>
-        <w:t xml:space="preserve"> Course</w:t>
+        <w:t xml:space="preserve"> Course Certificate</w:t>
       </w:r>
       <w:r>
         <w:rPr>
@@ -1650,9 +1611,57 @@
           <w:sz w:val="20"/>
           <w:szCs w:val="20"/>
         </w:rPr>
-        <w:t xml:space="preserve"> Certificate</w:t>
-      </w:r>
-      <w:r>
+        <w:t>.</w:t>
+      </w:r>
+    </w:p>
+    <w:p>
+      <w:pPr>
+        <w:tabs>
+          <w:tab w:val="right" w:pos="10800"/>
+        </w:tabs>
+        <w:rPr>
+          <w:rFonts w:ascii="Candara" w:hAnsi="Candara"/>
+          <w:sz w:val="2"/>
+          <w:szCs w:val="2"/>
+        </w:rPr>
+      </w:pPr>
+      <w:r>
+        <w:rPr>
+          <w:rFonts w:ascii="Candara" w:hAnsi="Candara"/>
+          <w:b/>
+          <w:bCs/>
+          <w:caps/>
+        </w:rPr>
+        <w:t>Y Combinator</w:t>
+      </w:r>
+      <w:r>
+        <w:rPr>
+          <w:rStyle w:val="Section-header2"/>
+        </w:rPr>
+        <w:t xml:space="preserve"> </w:t>
+      </w:r>
+      <w:r>
+        <w:rPr>
+          <w:rStyle w:val="Section-header2"/>
+        </w:rPr>
+        <w:tab/>
+      </w:r>
+      <w:r>
+        <w:rPr>
+          <w:rFonts w:ascii="Candara" w:hAnsi="Candara" w:cstheme="majorHAnsi"/>
+          <w:i/>
+          <w:iCs/>
+          <w:sz w:val="21"/>
+          <w:szCs w:val="21"/>
+        </w:rPr>
+        <w:t>Online</w:t>
+      </w:r>
+    </w:p>
+    <w:p>
+      <w:pPr>
+        <w:tabs>
+          <w:tab w:val="right" w:pos="10800"/>
+        </w:tabs>
         <w:rPr>
           <w:rFonts w:ascii="Candara" w:hAnsi="Candara"/>
           <w:i/>
@@ -1660,33 +1669,39 @@
           <w:sz w:val="20"/>
           <w:szCs w:val="20"/>
         </w:rPr>
-        <w:t>.</w:t>
-      </w:r>
-    </w:p>
-    <w:p>
-      <w:pPr>
-        <w:tabs>
-          <w:tab w:val="right" w:pos="10780"/>
-        </w:tabs>
-        <w:rPr>
-          <w:rFonts w:ascii="Candara" w:hAnsi="Candara"/>
-          <w:sz w:val="2"/>
-          <w:szCs w:val="2"/>
-        </w:rPr>
-      </w:pPr>
-    </w:p>
-    <w:p>
-      <w:pPr>
-        <w:pBdr>
-          <w:bottom w:val="single" w:sz="4" w:space="1" w:color="auto"/>
-        </w:pBdr>
-        <w:spacing w:before="130" w:after="60"/>
-        <w:rPr>
-          <w:rFonts w:ascii="Candara" w:hAnsi="Candara"/>
-          <w:b/>
-          <w:bCs/>
-          <w:sz w:val="28"/>
-          <w:szCs w:val="28"/>
+      </w:pPr>
+      <w:r>
+        <w:rPr>
+          <w:rFonts w:ascii="Candara" w:hAnsi="Candara"/>
+          <w:i/>
+          <w:color w:val="000000" w:themeColor="text1"/>
+          <w:sz w:val="20"/>
+          <w:szCs w:val="20"/>
+        </w:rPr>
+        <w:t>Startup School 2022</w:t>
+      </w:r>
+      <w:r>
+        <w:rPr>
+          <w:rFonts w:ascii="Candara" w:hAnsi="Candara"/>
+          <w:i/>
+          <w:color w:val="000000" w:themeColor="text1"/>
+          <w:sz w:val="20"/>
+          <w:szCs w:val="20"/>
+        </w:rPr>
+        <w:t xml:space="preserve"> graduate.</w:t>
+      </w:r>
+    </w:p>
+    <w:p>
+      <w:pPr>
+        <w:tabs>
+          <w:tab w:val="right" w:pos="10800"/>
+        </w:tabs>
+        <w:rPr>
+          <w:rFonts w:ascii="Candara" w:hAnsi="Candara"/>
+          <w:i/>
+          <w:color w:val="000000" w:themeColor="text1"/>
+          <w:sz w:val="20"/>
+          <w:szCs w:val="20"/>
         </w:rPr>
         <w:sectPr>
           <w:type w:val="continuous"/>
@@ -2734,7 +2749,6 @@
   <w:style w:type="character" w:default="1" w:styleId="DefaultParagraphFont">
     <w:name w:val="Default Paragraph Font"/>
     <w:uiPriority w:val="1"/>
-    <w:semiHidden/>
     <w:unhideWhenUsed/>
   </w:style>
   <w:style w:type="table" w:default="1" w:styleId="TableNormal">
